--- a/Workshop Tasks/Week 5/Task 2a Pair Programming Log.docx
+++ b/Workshop Tasks/Week 5/Task 2a Pair Programming Log.docx
@@ -1,6 +1,6 @@
 
 <file path=word/document.xml><?xml version="1.0" encoding="utf-8"?>
-<w:document xmlns:wpc="http://schemas.microsoft.com/office/word/2010/wordprocessingCanvas" xmlns:cx="http://schemas.microsoft.com/office/drawing/2014/chartex" xmlns:cx1="http://schemas.microsoft.com/office/drawing/2015/9/8/chartex" xmlns:cx2="http://schemas.microsoft.com/office/drawing/2015/10/21/chartex" xmlns:cx3="http://schemas.microsoft.com/office/drawing/2016/5/9/chartex" xmlns:cx4="http://schemas.microsoft.com/office/drawing/2016/5/10/chartex" xmlns:cx5="http://schemas.microsoft.com/office/drawing/2016/5/11/chartex" xmlns:cx6="http://schemas.microsoft.com/office/drawing/2016/5/12/chartex" xmlns:cx7="http://schemas.microsoft.com/office/drawing/2016/5/13/chartex" xmlns:cx8="http://schemas.microsoft.com/office/drawing/2016/5/14/chartex" xmlns:mc="http://schemas.openxmlformats.org/markup-compatibility/2006" xmlns:aink="http://schemas.microsoft.com/office/drawing/2016/ink" xmlns:am3d="http://schemas.microsoft.com/office/drawing/2017/model3d" xmlns:o="urn:schemas-microsoft-com:office:office" xmlns:r="http://schemas.openxmlformats.org/officeDocument/2006/relationships" xmlns:m="http://schemas.openxmlformats.org/officeDocument/2006/math" xmlns:v="urn:schemas-microsoft-com:vml" xmlns:wp14="http://schemas.microsoft.com/office/word/2010/wordprocessingDrawing" xmlns:wp="http://schemas.openxmlformats.org/drawingml/2006/wordprocessingDrawing" xmlns:w10="urn:schemas-microsoft-com:office:word" xmlns:w="http://schemas.openxmlformats.org/wordprocessingml/2006/main" xmlns:w14="http://schemas.microsoft.com/office/word/2010/wordml" xmlns:w15="http://schemas.microsoft.com/office/word/2012/wordml" xmlns:w16cid="http://schemas.microsoft.com/office/word/2016/wordml/cid" xmlns:w16se="http://schemas.microsoft.com/office/word/2015/wordml/symex" xmlns:wpg="http://schemas.microsoft.com/office/word/2010/wordprocessingGroup" xmlns:wpi="http://schemas.microsoft.com/office/word/2010/wordprocessingInk" xmlns:wne="http://schemas.microsoft.com/office/word/2006/wordml" xmlns:wps="http://schemas.microsoft.com/office/word/2010/wordprocessingShape" mc:Ignorable="w14 w15 w16se w16cid wp14">
+<w:document xmlns:wpc="http://schemas.microsoft.com/office/word/2010/wordprocessingCanvas" xmlns:cx="http://schemas.microsoft.com/office/drawing/2014/chartex" xmlns:cx1="http://schemas.microsoft.com/office/drawing/2015/9/8/chartex" xmlns:mc="http://schemas.openxmlformats.org/markup-compatibility/2006" xmlns:o="urn:schemas-microsoft-com:office:office" xmlns:r="http://schemas.openxmlformats.org/officeDocument/2006/relationships" xmlns:m="http://schemas.openxmlformats.org/officeDocument/2006/math" xmlns:v="urn:schemas-microsoft-com:vml" xmlns:wp14="http://schemas.microsoft.com/office/word/2010/wordprocessingDrawing" xmlns:wp="http://schemas.openxmlformats.org/drawingml/2006/wordprocessingDrawing" xmlns:w10="urn:schemas-microsoft-com:office:word" xmlns:w="http://schemas.openxmlformats.org/wordprocessingml/2006/main" xmlns:w14="http://schemas.microsoft.com/office/word/2010/wordml" xmlns:w15="http://schemas.microsoft.com/office/word/2012/wordml" xmlns:w16se="http://schemas.microsoft.com/office/word/2015/wordml/symex" xmlns:wpg="http://schemas.microsoft.com/office/word/2010/wordprocessingGroup" xmlns:wpi="http://schemas.microsoft.com/office/word/2010/wordprocessingInk" xmlns:wne="http://schemas.microsoft.com/office/word/2006/wordml" xmlns:wps="http://schemas.microsoft.com/office/word/2010/wordprocessingShape" mc:Ignorable="w14 w15 w16se wp14">
   <w:body>
     <w:p>
       <w:pPr>
@@ -9,7 +9,6 @@
           <w:sz w:val="28"/>
         </w:rPr>
       </w:pPr>
-      <w:bookmarkStart w:id="0" w:name="_GoBack"/>
       <w:r>
         <w:rPr>
           <w:b/>
@@ -17,7 +16,6 @@
         </w:rPr>
         <w:t>Task 2a: Pair Programming Log</w:t>
       </w:r>
-      <w:bookmarkEnd w:id="0"/>
       <w:r>
         <w:rPr>
           <w:b/>
@@ -36,25 +34,34 @@
     <w:p>
       <w:pPr>
         <w:rPr>
-          <w:sz w:val="28"/>
+          <w:sz w:val="24"/>
         </w:rPr>
       </w:pPr>
       <w:r>
         <w:rPr>
-          <w:sz w:val="28"/>
+          <w:b/>
+          <w:sz w:val="24"/>
         </w:rPr>
-        <w:t>Name: Darius Richardson</w:t>
+        <w:t>Name:</w:t>
+      </w:r>
+      <w:r>
+        <w:rPr>
+          <w:sz w:val="24"/>
+        </w:rPr>
+        <w:t xml:space="preserve"> Darius Richardson</w:t>
       </w:r>
     </w:p>
     <w:p>
       <w:pPr>
         <w:rPr>
-          <w:sz w:val="28"/>
+          <w:b/>
+          <w:sz w:val="24"/>
         </w:rPr>
       </w:pPr>
       <w:r>
         <w:rPr>
-          <w:sz w:val="28"/>
+          <w:b/>
+          <w:sz w:val="24"/>
         </w:rPr>
         <w:t>Driver:</w:t>
       </w:r>
@@ -62,12 +69,14 @@
     <w:p>
       <w:pPr>
         <w:rPr>
-          <w:sz w:val="28"/>
+          <w:b/>
+          <w:sz w:val="24"/>
         </w:rPr>
       </w:pPr>
       <w:r>
         <w:rPr>
-          <w:sz w:val="28"/>
+          <w:b/>
+          <w:sz w:val="24"/>
         </w:rPr>
         <w:t>Observer:</w:t>
       </w:r>
@@ -75,33 +84,40 @@
     <w:p>
       <w:pPr>
         <w:rPr>
-          <w:sz w:val="28"/>
+          <w:b/>
+          <w:sz w:val="24"/>
         </w:rPr>
       </w:pPr>
       <w:r>
         <w:rPr>
-          <w:sz w:val="28"/>
+          <w:b/>
+          <w:sz w:val="24"/>
         </w:rPr>
         <w:t>Partners Name:</w:t>
       </w:r>
+      <w:bookmarkStart w:id="0" w:name="_GoBack"/>
+      <w:bookmarkEnd w:id="0"/>
     </w:p>
     <w:tbl>
       <w:tblPr>
         <w:tblStyle w:val="TableGrid"/>
-        <w:tblW w:w="8642" w:type="dxa"/>
+        <w:tblW w:w="8951" w:type="dxa"/>
         <w:tblLook w:val="04A0" w:firstRow="1" w:lastRow="0" w:firstColumn="1" w:lastColumn="0" w:noHBand="0" w:noVBand="1"/>
       </w:tblPr>
       <w:tblGrid>
-        <w:gridCol w:w="1502"/>
-        <w:gridCol w:w="1503"/>
-        <w:gridCol w:w="1503"/>
-        <w:gridCol w:w="2916"/>
-        <w:gridCol w:w="1218"/>
+        <w:gridCol w:w="1548"/>
+        <w:gridCol w:w="1551"/>
+        <w:gridCol w:w="1550"/>
+        <w:gridCol w:w="2999"/>
+        <w:gridCol w:w="1303"/>
       </w:tblGrid>
       <w:tr>
-        <w:tc>
-          <w:tcPr>
-            <w:tcW w:w="1502" w:type="dxa"/>
+        <w:trPr>
+          <w:trHeight w:val="1004"/>
+        </w:trPr>
+        <w:tc>
+          <w:tcPr>
+            <w:tcW w:w="1548" w:type="dxa"/>
           </w:tcPr>
           <w:p>
             <w:r>
@@ -111,7 +127,7 @@
         </w:tc>
         <w:tc>
           <w:tcPr>
-            <w:tcW w:w="1503" w:type="dxa"/>
+            <w:tcW w:w="1551" w:type="dxa"/>
           </w:tcPr>
           <w:p>
             <w:r>
@@ -121,7 +137,7 @@
         </w:tc>
         <w:tc>
           <w:tcPr>
-            <w:tcW w:w="1503" w:type="dxa"/>
+            <w:tcW w:w="1550" w:type="dxa"/>
           </w:tcPr>
           <w:p>
             <w:r>
@@ -131,7 +147,7 @@
         </w:tc>
         <w:tc>
           <w:tcPr>
-            <w:tcW w:w="2916" w:type="dxa"/>
+            <w:tcW w:w="2999" w:type="dxa"/>
           </w:tcPr>
           <w:p>
             <w:r>
@@ -141,7 +157,7 @@
         </w:tc>
         <w:tc>
           <w:tcPr>
-            <w:tcW w:w="1218" w:type="dxa"/>
+            <w:tcW w:w="1303" w:type="dxa"/>
           </w:tcPr>
           <w:p>
             <w:r>
@@ -151,61 +167,64 @@
         </w:tc>
       </w:tr>
       <w:tr>
-        <w:tc>
-          <w:tcPr>
-            <w:tcW w:w="1502" w:type="dxa"/>
-          </w:tcPr>
-          <w:p>
-            <w:pPr>
-              <w:rPr>
-                <w:b/>
-                <w:sz w:val="28"/>
-              </w:rPr>
-            </w:pPr>
-          </w:p>
-        </w:tc>
-        <w:tc>
-          <w:tcPr>
-            <w:tcW w:w="1503" w:type="dxa"/>
-          </w:tcPr>
-          <w:p>
-            <w:pPr>
-              <w:rPr>
-                <w:b/>
-                <w:sz w:val="28"/>
-              </w:rPr>
-            </w:pPr>
-          </w:p>
-        </w:tc>
-        <w:tc>
-          <w:tcPr>
-            <w:tcW w:w="1503" w:type="dxa"/>
-          </w:tcPr>
-          <w:p>
-            <w:pPr>
-              <w:rPr>
-                <w:b/>
-                <w:sz w:val="28"/>
-              </w:rPr>
-            </w:pPr>
-          </w:p>
-        </w:tc>
-        <w:tc>
-          <w:tcPr>
-            <w:tcW w:w="2916" w:type="dxa"/>
-          </w:tcPr>
-          <w:p>
-            <w:pPr>
-              <w:rPr>
-                <w:b/>
-                <w:sz w:val="28"/>
-              </w:rPr>
-            </w:pPr>
-          </w:p>
-        </w:tc>
-        <w:tc>
-          <w:tcPr>
-            <w:tcW w:w="1218" w:type="dxa"/>
+        <w:trPr>
+          <w:trHeight w:val="435"/>
+        </w:trPr>
+        <w:tc>
+          <w:tcPr>
+            <w:tcW w:w="1548" w:type="dxa"/>
+          </w:tcPr>
+          <w:p>
+            <w:pPr>
+              <w:rPr>
+                <w:b/>
+                <w:sz w:val="28"/>
+              </w:rPr>
+            </w:pPr>
+          </w:p>
+        </w:tc>
+        <w:tc>
+          <w:tcPr>
+            <w:tcW w:w="1551" w:type="dxa"/>
+          </w:tcPr>
+          <w:p>
+            <w:pPr>
+              <w:rPr>
+                <w:b/>
+                <w:sz w:val="28"/>
+              </w:rPr>
+            </w:pPr>
+          </w:p>
+        </w:tc>
+        <w:tc>
+          <w:tcPr>
+            <w:tcW w:w="1550" w:type="dxa"/>
+          </w:tcPr>
+          <w:p>
+            <w:pPr>
+              <w:rPr>
+                <w:b/>
+                <w:sz w:val="28"/>
+              </w:rPr>
+            </w:pPr>
+          </w:p>
+        </w:tc>
+        <w:tc>
+          <w:tcPr>
+            <w:tcW w:w="2999" w:type="dxa"/>
+          </w:tcPr>
+          <w:p>
+            <w:pPr>
+              <w:rPr>
+                <w:b/>
+                <w:sz w:val="28"/>
+              </w:rPr>
+            </w:pPr>
+          </w:p>
+        </w:tc>
+        <w:tc>
+          <w:tcPr>
+            <w:tcW w:w="1303" w:type="dxa"/>
           </w:tcPr>
           <w:p>
             <w:pPr>
@@ -218,61 +237,64 @@
         </w:tc>
       </w:tr>
       <w:tr>
-        <w:tc>
-          <w:tcPr>
-            <w:tcW w:w="1502" w:type="dxa"/>
-          </w:tcPr>
-          <w:p>
-            <w:pPr>
-              <w:rPr>
-                <w:b/>
-                <w:sz w:val="28"/>
-              </w:rPr>
-            </w:pPr>
-          </w:p>
-        </w:tc>
-        <w:tc>
-          <w:tcPr>
-            <w:tcW w:w="1503" w:type="dxa"/>
-          </w:tcPr>
-          <w:p>
-            <w:pPr>
-              <w:rPr>
-                <w:b/>
-                <w:sz w:val="28"/>
-              </w:rPr>
-            </w:pPr>
-          </w:p>
-        </w:tc>
-        <w:tc>
-          <w:tcPr>
-            <w:tcW w:w="1503" w:type="dxa"/>
-          </w:tcPr>
-          <w:p>
-            <w:pPr>
-              <w:rPr>
-                <w:b/>
-                <w:sz w:val="28"/>
-              </w:rPr>
-            </w:pPr>
-          </w:p>
-        </w:tc>
-        <w:tc>
-          <w:tcPr>
-            <w:tcW w:w="2916" w:type="dxa"/>
-          </w:tcPr>
-          <w:p>
-            <w:pPr>
-              <w:rPr>
-                <w:b/>
-                <w:sz w:val="28"/>
-              </w:rPr>
-            </w:pPr>
-          </w:p>
-        </w:tc>
-        <w:tc>
-          <w:tcPr>
-            <w:tcW w:w="1218" w:type="dxa"/>
+        <w:trPr>
+          <w:trHeight w:val="416"/>
+        </w:trPr>
+        <w:tc>
+          <w:tcPr>
+            <w:tcW w:w="1548" w:type="dxa"/>
+          </w:tcPr>
+          <w:p>
+            <w:pPr>
+              <w:rPr>
+                <w:b/>
+                <w:sz w:val="28"/>
+              </w:rPr>
+            </w:pPr>
+          </w:p>
+        </w:tc>
+        <w:tc>
+          <w:tcPr>
+            <w:tcW w:w="1551" w:type="dxa"/>
+          </w:tcPr>
+          <w:p>
+            <w:pPr>
+              <w:rPr>
+                <w:b/>
+                <w:sz w:val="28"/>
+              </w:rPr>
+            </w:pPr>
+          </w:p>
+        </w:tc>
+        <w:tc>
+          <w:tcPr>
+            <w:tcW w:w="1550" w:type="dxa"/>
+          </w:tcPr>
+          <w:p>
+            <w:pPr>
+              <w:rPr>
+                <w:b/>
+                <w:sz w:val="28"/>
+              </w:rPr>
+            </w:pPr>
+          </w:p>
+        </w:tc>
+        <w:tc>
+          <w:tcPr>
+            <w:tcW w:w="2999" w:type="dxa"/>
+          </w:tcPr>
+          <w:p>
+            <w:pPr>
+              <w:rPr>
+                <w:b/>
+                <w:sz w:val="28"/>
+              </w:rPr>
+            </w:pPr>
+          </w:p>
+        </w:tc>
+        <w:tc>
+          <w:tcPr>
+            <w:tcW w:w="1303" w:type="dxa"/>
           </w:tcPr>
           <w:p>
             <w:pPr>
@@ -285,61 +307,64 @@
         </w:tc>
       </w:tr>
       <w:tr>
-        <w:tc>
-          <w:tcPr>
-            <w:tcW w:w="1502" w:type="dxa"/>
-          </w:tcPr>
-          <w:p>
-            <w:pPr>
-              <w:rPr>
-                <w:b/>
-                <w:sz w:val="28"/>
-              </w:rPr>
-            </w:pPr>
-          </w:p>
-        </w:tc>
-        <w:tc>
-          <w:tcPr>
-            <w:tcW w:w="1503" w:type="dxa"/>
-          </w:tcPr>
-          <w:p>
-            <w:pPr>
-              <w:rPr>
-                <w:b/>
-                <w:sz w:val="28"/>
-              </w:rPr>
-            </w:pPr>
-          </w:p>
-        </w:tc>
-        <w:tc>
-          <w:tcPr>
-            <w:tcW w:w="1503" w:type="dxa"/>
-          </w:tcPr>
-          <w:p>
-            <w:pPr>
-              <w:rPr>
-                <w:b/>
-                <w:sz w:val="28"/>
-              </w:rPr>
-            </w:pPr>
-          </w:p>
-        </w:tc>
-        <w:tc>
-          <w:tcPr>
-            <w:tcW w:w="2916" w:type="dxa"/>
-          </w:tcPr>
-          <w:p>
-            <w:pPr>
-              <w:rPr>
-                <w:b/>
-                <w:sz w:val="28"/>
-              </w:rPr>
-            </w:pPr>
-          </w:p>
-        </w:tc>
-        <w:tc>
-          <w:tcPr>
-            <w:tcW w:w="1218" w:type="dxa"/>
+        <w:trPr>
+          <w:trHeight w:val="435"/>
+        </w:trPr>
+        <w:tc>
+          <w:tcPr>
+            <w:tcW w:w="1548" w:type="dxa"/>
+          </w:tcPr>
+          <w:p>
+            <w:pPr>
+              <w:rPr>
+                <w:b/>
+                <w:sz w:val="28"/>
+              </w:rPr>
+            </w:pPr>
+          </w:p>
+        </w:tc>
+        <w:tc>
+          <w:tcPr>
+            <w:tcW w:w="1551" w:type="dxa"/>
+          </w:tcPr>
+          <w:p>
+            <w:pPr>
+              <w:rPr>
+                <w:b/>
+                <w:sz w:val="28"/>
+              </w:rPr>
+            </w:pPr>
+          </w:p>
+        </w:tc>
+        <w:tc>
+          <w:tcPr>
+            <w:tcW w:w="1550" w:type="dxa"/>
+          </w:tcPr>
+          <w:p>
+            <w:pPr>
+              <w:rPr>
+                <w:b/>
+                <w:sz w:val="28"/>
+              </w:rPr>
+            </w:pPr>
+          </w:p>
+        </w:tc>
+        <w:tc>
+          <w:tcPr>
+            <w:tcW w:w="2999" w:type="dxa"/>
+          </w:tcPr>
+          <w:p>
+            <w:pPr>
+              <w:rPr>
+                <w:b/>
+                <w:sz w:val="28"/>
+              </w:rPr>
+            </w:pPr>
+          </w:p>
+        </w:tc>
+        <w:tc>
+          <w:tcPr>
+            <w:tcW w:w="1303" w:type="dxa"/>
           </w:tcPr>
           <w:p>
             <w:pPr>
@@ -352,61 +377,64 @@
         </w:tc>
       </w:tr>
       <w:tr>
-        <w:tc>
-          <w:tcPr>
-            <w:tcW w:w="1502" w:type="dxa"/>
-          </w:tcPr>
-          <w:p>
-            <w:pPr>
-              <w:rPr>
-                <w:b/>
-                <w:sz w:val="28"/>
-              </w:rPr>
-            </w:pPr>
-          </w:p>
-        </w:tc>
-        <w:tc>
-          <w:tcPr>
-            <w:tcW w:w="1503" w:type="dxa"/>
-          </w:tcPr>
-          <w:p>
-            <w:pPr>
-              <w:rPr>
-                <w:b/>
-                <w:sz w:val="28"/>
-              </w:rPr>
-            </w:pPr>
-          </w:p>
-        </w:tc>
-        <w:tc>
-          <w:tcPr>
-            <w:tcW w:w="1503" w:type="dxa"/>
-          </w:tcPr>
-          <w:p>
-            <w:pPr>
-              <w:rPr>
-                <w:b/>
-                <w:sz w:val="28"/>
-              </w:rPr>
-            </w:pPr>
-          </w:p>
-        </w:tc>
-        <w:tc>
-          <w:tcPr>
-            <w:tcW w:w="2916" w:type="dxa"/>
-          </w:tcPr>
-          <w:p>
-            <w:pPr>
-              <w:rPr>
-                <w:b/>
-                <w:sz w:val="28"/>
-              </w:rPr>
-            </w:pPr>
-          </w:p>
-        </w:tc>
-        <w:tc>
-          <w:tcPr>
-            <w:tcW w:w="1218" w:type="dxa"/>
+        <w:trPr>
+          <w:trHeight w:val="416"/>
+        </w:trPr>
+        <w:tc>
+          <w:tcPr>
+            <w:tcW w:w="1548" w:type="dxa"/>
+          </w:tcPr>
+          <w:p>
+            <w:pPr>
+              <w:rPr>
+                <w:b/>
+                <w:sz w:val="28"/>
+              </w:rPr>
+            </w:pPr>
+          </w:p>
+        </w:tc>
+        <w:tc>
+          <w:tcPr>
+            <w:tcW w:w="1551" w:type="dxa"/>
+          </w:tcPr>
+          <w:p>
+            <w:pPr>
+              <w:rPr>
+                <w:b/>
+                <w:sz w:val="28"/>
+              </w:rPr>
+            </w:pPr>
+          </w:p>
+        </w:tc>
+        <w:tc>
+          <w:tcPr>
+            <w:tcW w:w="1550" w:type="dxa"/>
+          </w:tcPr>
+          <w:p>
+            <w:pPr>
+              <w:rPr>
+                <w:b/>
+                <w:sz w:val="28"/>
+              </w:rPr>
+            </w:pPr>
+          </w:p>
+        </w:tc>
+        <w:tc>
+          <w:tcPr>
+            <w:tcW w:w="2999" w:type="dxa"/>
+          </w:tcPr>
+          <w:p>
+            <w:pPr>
+              <w:rPr>
+                <w:b/>
+                <w:sz w:val="28"/>
+              </w:rPr>
+            </w:pPr>
+          </w:p>
+        </w:tc>
+        <w:tc>
+          <w:tcPr>
+            <w:tcW w:w="1303" w:type="dxa"/>
           </w:tcPr>
           <w:p>
             <w:pPr>
@@ -419,61 +447,64 @@
         </w:tc>
       </w:tr>
       <w:tr>
-        <w:tc>
-          <w:tcPr>
-            <w:tcW w:w="1502" w:type="dxa"/>
-          </w:tcPr>
-          <w:p>
-            <w:pPr>
-              <w:rPr>
-                <w:b/>
-                <w:sz w:val="28"/>
-              </w:rPr>
-            </w:pPr>
-          </w:p>
-        </w:tc>
-        <w:tc>
-          <w:tcPr>
-            <w:tcW w:w="1503" w:type="dxa"/>
-          </w:tcPr>
-          <w:p>
-            <w:pPr>
-              <w:rPr>
-                <w:b/>
-                <w:sz w:val="28"/>
-              </w:rPr>
-            </w:pPr>
-          </w:p>
-        </w:tc>
-        <w:tc>
-          <w:tcPr>
-            <w:tcW w:w="1503" w:type="dxa"/>
-          </w:tcPr>
-          <w:p>
-            <w:pPr>
-              <w:rPr>
-                <w:b/>
-                <w:sz w:val="28"/>
-              </w:rPr>
-            </w:pPr>
-          </w:p>
-        </w:tc>
-        <w:tc>
-          <w:tcPr>
-            <w:tcW w:w="2916" w:type="dxa"/>
-          </w:tcPr>
-          <w:p>
-            <w:pPr>
-              <w:rPr>
-                <w:b/>
-                <w:sz w:val="28"/>
-              </w:rPr>
-            </w:pPr>
-          </w:p>
-        </w:tc>
-        <w:tc>
-          <w:tcPr>
-            <w:tcW w:w="1218" w:type="dxa"/>
+        <w:trPr>
+          <w:trHeight w:val="416"/>
+        </w:trPr>
+        <w:tc>
+          <w:tcPr>
+            <w:tcW w:w="1548" w:type="dxa"/>
+          </w:tcPr>
+          <w:p>
+            <w:pPr>
+              <w:rPr>
+                <w:b/>
+                <w:sz w:val="28"/>
+              </w:rPr>
+            </w:pPr>
+          </w:p>
+        </w:tc>
+        <w:tc>
+          <w:tcPr>
+            <w:tcW w:w="1551" w:type="dxa"/>
+          </w:tcPr>
+          <w:p>
+            <w:pPr>
+              <w:rPr>
+                <w:b/>
+                <w:sz w:val="28"/>
+              </w:rPr>
+            </w:pPr>
+          </w:p>
+        </w:tc>
+        <w:tc>
+          <w:tcPr>
+            <w:tcW w:w="1550" w:type="dxa"/>
+          </w:tcPr>
+          <w:p>
+            <w:pPr>
+              <w:rPr>
+                <w:b/>
+                <w:sz w:val="28"/>
+              </w:rPr>
+            </w:pPr>
+          </w:p>
+        </w:tc>
+        <w:tc>
+          <w:tcPr>
+            <w:tcW w:w="2999" w:type="dxa"/>
+          </w:tcPr>
+          <w:p>
+            <w:pPr>
+              <w:rPr>
+                <w:b/>
+                <w:sz w:val="28"/>
+              </w:rPr>
+            </w:pPr>
+          </w:p>
+        </w:tc>
+        <w:tc>
+          <w:tcPr>
+            <w:tcW w:w="1303" w:type="dxa"/>
           </w:tcPr>
           <w:p>
             <w:pPr>
@@ -512,7 +543,7 @@
 </file>
 
 <file path=word/styles.xml><?xml version="1.0" encoding="utf-8"?>
-<w:styles xmlns:mc="http://schemas.openxmlformats.org/markup-compatibility/2006" xmlns:r="http://schemas.openxmlformats.org/officeDocument/2006/relationships" xmlns:w="http://schemas.openxmlformats.org/wordprocessingml/2006/main" xmlns:w14="http://schemas.microsoft.com/office/word/2010/wordml" xmlns:w15="http://schemas.microsoft.com/office/word/2012/wordml" xmlns:w16cid="http://schemas.microsoft.com/office/word/2016/wordml/cid" xmlns:w16se="http://schemas.microsoft.com/office/word/2015/wordml/symex" mc:Ignorable="w14 w15 w16se w16cid">
+<w:styles xmlns:mc="http://schemas.openxmlformats.org/markup-compatibility/2006" xmlns:r="http://schemas.openxmlformats.org/officeDocument/2006/relationships" xmlns:w="http://schemas.openxmlformats.org/wordprocessingml/2006/main" xmlns:w14="http://schemas.microsoft.com/office/word/2010/wordml" xmlns:w15="http://schemas.microsoft.com/office/word/2012/wordml" xmlns:w16se="http://schemas.microsoft.com/office/word/2015/wordml/symex" mc:Ignorable="w14 w15 w16se">
   <w:docDefaults>
     <w:rPrDefault>
       <w:rPr>
@@ -528,7 +559,7 @@
       </w:pPr>
     </w:pPrDefault>
   </w:docDefaults>
-  <w:latentStyles w:defLockedState="0" w:defUIPriority="99" w:defSemiHidden="0" w:defUnhideWhenUsed="0" w:defQFormat="0" w:count="375">
+  <w:latentStyles w:defLockedState="0" w:defUIPriority="99" w:defSemiHidden="0" w:defUnhideWhenUsed="0" w:defQFormat="0" w:count="371">
     <w:lsdException w:name="Normal" w:uiPriority="0" w:qFormat="1"/>
     <w:lsdException w:name="heading 1" w:uiPriority="9" w:qFormat="1"/>
     <w:lsdException w:name="heading 2" w:semiHidden="1" w:uiPriority="9" w:unhideWhenUsed="1" w:qFormat="1"/>
@@ -900,10 +931,6 @@
     <w:lsdException w:name="List Table 5 Dark Accent 6" w:uiPriority="50"/>
     <w:lsdException w:name="List Table 6 Colorful Accent 6" w:uiPriority="51"/>
     <w:lsdException w:name="List Table 7 Colorful Accent 6" w:uiPriority="52"/>
-    <w:lsdException w:name="Mention" w:semiHidden="1" w:unhideWhenUsed="1"/>
-    <w:lsdException w:name="Smart Hyperlink" w:semiHidden="1" w:unhideWhenUsed="1"/>
-    <w:lsdException w:name="Hashtag" w:semiHidden="1" w:unhideWhenUsed="1"/>
-    <w:lsdException w:name="Unresolved Mention" w:semiHidden="1" w:unhideWhenUsed="1"/>
   </w:latentStyles>
   <w:style w:type="paragraph" w:default="1" w:styleId="Normal">
     <w:name w:val="Normal"/>
@@ -1463,18 +1490,18 @@
 </file>
 
 <file path=customXml/item2.xml><?xml version="1.0" encoding="utf-8"?>
+<p:properties xmlns:p="http://schemas.microsoft.com/office/2006/metadata/properties" xmlns:xsi="http://www.w3.org/2001/XMLSchema-instance" xmlns:pc="http://schemas.microsoft.com/office/infopath/2007/PartnerControls">
+  <documentManagement/>
+</p:properties>
+</file>
+
+<file path=customXml/item3.xml><?xml version="1.0" encoding="utf-8"?>
 <?mso-contentType ?>
 <FormTemplates xmlns="http://schemas.microsoft.com/sharepoint/v3/contenttype/forms">
   <Display>DocumentLibraryForm</Display>
   <Edit>DocumentLibraryForm</Edit>
   <New>DocumentLibraryForm</New>
 </FormTemplates>
-</file>
-
-<file path=customXml/item3.xml><?xml version="1.0" encoding="utf-8"?>
-<p:properties xmlns:p="http://schemas.microsoft.com/office/2006/metadata/properties" xmlns:xsi="http://www.w3.org/2001/XMLSchema-instance" xmlns:pc="http://schemas.microsoft.com/office/infopath/2007/PartnerControls">
-  <documentManagement/>
-</p:properties>
 </file>
 
 <file path=customXml/itemProps1.xml><?xml version="1.0" encoding="utf-8"?>
@@ -1497,18 +1524,18 @@
 </file>
 
 <file path=customXml/itemProps2.xml><?xml version="1.0" encoding="utf-8"?>
-<ds:datastoreItem xmlns:ds="http://schemas.openxmlformats.org/officeDocument/2006/customXml" ds:itemID="{7A5D4256-5F39-4136-B485-A2B3FF890E2E}">
-  <ds:schemaRefs>
-    <ds:schemaRef ds:uri="http://schemas.microsoft.com/sharepoint/v3/contenttype/forms"/>
-  </ds:schemaRefs>
-</ds:datastoreItem>
-</file>
-
-<file path=customXml/itemProps3.xml><?xml version="1.0" encoding="utf-8"?>
 <ds:datastoreItem xmlns:ds="http://schemas.openxmlformats.org/officeDocument/2006/customXml" ds:itemID="{2076F309-BDE4-473E-A578-9343D0A4BA2A}">
   <ds:schemaRefs>
     <ds:schemaRef ds:uri="http://schemas.microsoft.com/office/2006/metadata/properties"/>
     <ds:schemaRef ds:uri="http://schemas.microsoft.com/office/infopath/2007/PartnerControls"/>
   </ds:schemaRefs>
 </ds:datastoreItem>
+</file>
+
+<file path=customXml/itemProps3.xml><?xml version="1.0" encoding="utf-8"?>
+<ds:datastoreItem xmlns:ds="http://schemas.openxmlformats.org/officeDocument/2006/customXml" ds:itemID="{7A5D4256-5F39-4136-B485-A2B3FF890E2E}">
+  <ds:schemaRefs>
+    <ds:schemaRef ds:uri="http://schemas.microsoft.com/sharepoint/v3/contenttype/forms"/>
+  </ds:schemaRefs>
+</ds:datastoreItem>
 </file>